--- a/Escape/Sally Yuen Project.docx
+++ b/Escape/Sally Yuen Project.docx
@@ -598,27 +598,31 @@
         <w:rPr>
           <w:rFonts w:ascii="Times New Roman" w:hAnsi="Times New Roman" w:cs="Times New Roman"/>
         </w:rPr>
+        <w:t>Unzip my file.</w:t>
+      </w:r>
+    </w:p>
+    <w:p>
+      <w:pPr>
+        <w:pStyle w:val="ListParagraph"/>
+        <w:numPr>
+          <w:ilvl w:val="0"/>
+          <w:numId w:val="1"/>
+        </w:numPr>
+        <w:rPr>
+          <w:rFonts w:ascii="Times New Roman" w:hAnsi="Times New Roman" w:cs="Times New Roman"/>
+        </w:rPr>
+      </w:pPr>
+      <w:r>
+        <w:rPr>
+          <w:rFonts w:ascii="Times New Roman" w:hAnsi="Times New Roman" w:cs="Times New Roman"/>
+        </w:rPr>
         <w:t xml:space="preserve">In eclipse, </w:t>
       </w:r>
       <w:r>
         <w:rPr>
           <w:rFonts w:ascii="Times New Roman" w:hAnsi="Times New Roman" w:cs="Times New Roman"/>
         </w:rPr>
-        <w:t xml:space="preserve">File-&gt;Import-&gt;General-&gt;Import Existing Projects </w:t>
-      </w:r>
-      <w:proofErr w:type="gramStart"/>
-      <w:r>
-        <w:rPr>
-          <w:rFonts w:ascii="Times New Roman" w:hAnsi="Times New Roman" w:cs="Times New Roman"/>
-        </w:rPr>
-        <w:t>Into</w:t>
-      </w:r>
-      <w:proofErr w:type="gramEnd"/>
-      <w:r>
-        <w:rPr>
-          <w:rFonts w:ascii="Times New Roman" w:hAnsi="Times New Roman" w:cs="Times New Roman"/>
-        </w:rPr>
-        <w:t xml:space="preserve"> Workspace.</w:t>
+        <w:t>File-&gt;Import-&gt;General-&gt;Import Existing Projects Into Workspace.</w:t>
       </w:r>
       <w:r>
         <w:rPr>
@@ -663,6 +667,60 @@
           <w:rFonts w:ascii="Times New Roman" w:hAnsi="Times New Roman" w:cs="Times New Roman"/>
         </w:rPr>
         <w:t xml:space="preserve"> 1.8.</w:t>
+      </w:r>
+    </w:p>
+    <w:p>
+      <w:pPr>
+        <w:pStyle w:val="ListParagraph"/>
+        <w:numPr>
+          <w:ilvl w:val="1"/>
+          <w:numId w:val="1"/>
+        </w:numPr>
+        <w:rPr>
+          <w:rFonts w:ascii="Times New Roman" w:hAnsi="Times New Roman" w:cs="Times New Roman"/>
+        </w:rPr>
+      </w:pPr>
+      <w:r>
+        <w:rPr>
+          <w:rFonts w:ascii="Times New Roman" w:hAnsi="Times New Roman" w:cs="Times New Roman"/>
+        </w:rPr>
+        <w:t>Do this by right-clicking the Escape folder, Properties -&gt;Libraries</w:t>
+      </w:r>
+    </w:p>
+    <w:p>
+      <w:pPr>
+        <w:pStyle w:val="ListParagraph"/>
+        <w:numPr>
+          <w:ilvl w:val="1"/>
+          <w:numId w:val="1"/>
+        </w:numPr>
+        <w:rPr>
+          <w:rFonts w:ascii="Times New Roman" w:hAnsi="Times New Roman" w:cs="Times New Roman"/>
+        </w:rPr>
+      </w:pPr>
+      <w:r>
+        <w:rPr>
+          <w:rFonts w:ascii="Times New Roman" w:hAnsi="Times New Roman" w:cs="Times New Roman"/>
+        </w:rPr>
+        <w:t>Remove the current library</w:t>
+      </w:r>
+      <w:r>
+        <w:rPr>
+          <w:rFonts w:ascii="Times New Roman" w:hAnsi="Times New Roman" w:cs="Times New Roman"/>
+        </w:rPr>
+        <w:t xml:space="preserve"> by selecting it and clicking Remove Library. Add </w:t>
+      </w:r>
+      <w:r>
+        <w:rPr>
+          <w:rFonts w:ascii="Times New Roman" w:hAnsi="Times New Roman" w:cs="Times New Roman"/>
+        </w:rPr>
+        <w:t>a compatible library</w:t>
+      </w:r>
+      <w:r>
+        <w:rPr>
+          <w:rFonts w:ascii="Times New Roman" w:hAnsi="Times New Roman" w:cs="Times New Roman"/>
+        </w:rPr>
+        <w:t>.</w:t>
       </w:r>
     </w:p>
     <w:p>
@@ -1250,7 +1308,7 @@
         <w:ind w:left="720" w:hanging="360"/>
       </w:pPr>
     </w:lvl>
-    <w:lvl w:ilvl="1" w:tplc="04090019" w:tentative="1">
+    <w:lvl w:ilvl="1" w:tplc="04090019">
       <w:start w:val="1"/>
       <w:numFmt w:val="lowerLetter"/>
       <w:lvlText w:val="%2."/>

--- a/Escape/Sally Yuen Project.docx
+++ b/Escape/Sally Yuen Project.docx
@@ -27,41 +27,8 @@
         </w:rPr>
         <w:t>Room Escape Game</w:t>
       </w:r>
-    </w:p>
-    <w:p>
-      <w:pPr>
-        <w:rPr>
-          <w:rFonts w:ascii="Times New Roman" w:hAnsi="Times New Roman" w:cs="Times New Roman"/>
-          <w:color w:val="000000"/>
-          <w:sz w:val="21"/>
-          <w:szCs w:val="21"/>
-        </w:rPr>
-      </w:pPr>
-      <w:r>
-        <w:rPr>
-          <w:rFonts w:ascii="Times New Roman" w:hAnsi="Times New Roman" w:cs="Times New Roman"/>
-        </w:rPr>
-        <w:br/>
-      </w:r>
-      <w:r>
-        <w:rPr>
-          <w:rFonts w:ascii="Times New Roman" w:hAnsi="Times New Roman" w:cs="Times New Roman"/>
-          <w:color w:val="000000"/>
-          <w:sz w:val="21"/>
-          <w:szCs w:val="21"/>
-        </w:rPr>
-        <w:t>Create a zip or tar file of all of the documents (.java files, input files, etc.) that you'd like me to see. Be sure to include a clear write-up of your work. Tell me about the goals of your project, how to run your code, and to what extent your program did or didn't meet your goals.</w:t>
-      </w:r>
-    </w:p>
-    <w:p>
-      <w:pPr>
-        <w:rPr>
-          <w:rFonts w:ascii="Times New Roman" w:hAnsi="Times New Roman" w:cs="Times New Roman"/>
-          <w:color w:val="000000"/>
-          <w:sz w:val="21"/>
-          <w:szCs w:val="21"/>
-        </w:rPr>
-      </w:pPr>
+      <w:bookmarkStart w:id="0" w:name="_GoBack"/>
+      <w:bookmarkEnd w:id="0"/>
     </w:p>
     <w:p>
       <w:pPr>
@@ -797,6 +764,7 @@
         <w:rPr>
           <w:rFonts w:ascii="Times New Roman" w:hAnsi="Times New Roman" w:cs="Times New Roman"/>
         </w:rPr>
+        <w:lastRenderedPageBreak/>
         <w:t>1</w:t>
       </w:r>
       <w:r>
